--- a/FALL 19/MAT 101/mat101coursefile/Template 4-C-Professional Skills Alignement.docx
+++ b/FALL 19/MAT 101/mat101coursefile/Template 4-C-Professional Skills Alignement.docx
@@ -1621,8 +1621,6 @@
                           </w:rPr>
                           <w:t>MAT 101</w:t>
                         </w:r>
-                        <w:bookmarkStart w:id="0" w:name="_GoBack"/>
-                        <w:bookmarkEnd w:id="0"/>
                       </w:p>
                       <w:p>
                         <w:pPr>
@@ -1840,7 +1838,15 @@
                     <w:rPr>
                       <w:rFonts w:ascii="Times New Roman" w:hAnsi="Times New Roman" w:cs="Times New Roman"/>
                     </w:rPr>
-                    <w:t xml:space="preserve"> major contribution. </w:t>
+                    <w:t xml:space="preserve"> major contributio</w:t>
+                  </w:r>
+                  <w:bookmarkStart w:id="0" w:name="_GoBack"/>
+                  <w:bookmarkEnd w:id="0"/>
+                  <w:r>
+                    <w:rPr>
+                      <w:rFonts w:ascii="Times New Roman" w:hAnsi="Times New Roman" w:cs="Times New Roman"/>
+                    </w:rPr>
+                    <w:t xml:space="preserve">n. </w:t>
                   </w:r>
                 </w:p>
               </w:txbxContent>
@@ -2777,7 +2783,7 @@
     <w:lsdException w:name="Table Web 2" w:semiHidden="1" w:unhideWhenUsed="1"/>
     <w:lsdException w:name="Table Web 3" w:semiHidden="1" w:unhideWhenUsed="1"/>
     <w:lsdException w:name="Balloon Text" w:semiHidden="1" w:unhideWhenUsed="1"/>
-    <w:lsdException w:name="Table Grid" w:semiHidden="1" w:uiPriority="59" w:unhideWhenUsed="1"/>
+    <w:lsdException w:name="Table Grid" w:uiPriority="59"/>
     <w:lsdException w:name="Table Theme" w:semiHidden="1" w:unhideWhenUsed="1"/>
     <w:lsdException w:name="Placeholder Text" w:semiHidden="1"/>
     <w:lsdException w:name="No Spacing" w:uiPriority="1" w:qFormat="1"/>
